--- a/Relazione.docx
+++ b/Relazione.docx
@@ -55,7 +55,23 @@
           <w:sz w:val="28"/>
           <w:szCs w:val="28"/>
         </w:rPr>
-        <w:t>L’e-commerce sviluppato permette di completare gli acquisti tramite pagamenti online attraverso carte, permette di aggiungere prodotti al carrello, di rimuovere prodotti nel carrello o di modificarne la quantità; per procedere con l’acquisto l’utente deve potersi registrare o fare il login di modo tale da permettere anche la visualizzazione degli acquisti passati</w:t>
+        <w:t xml:space="preserve">L’e-commerce sviluppato permette di completare gli acquisti tramite pagamenti online attraverso carte, permette di aggiungere prodotti al carrello, di rimuovere prodotti nel carrello o di modificarne la quantità; per procedere con l’acquisto l’utente deve potersi registrare o fare il login </w:t>
+      </w:r>
+      <w:r>
+        <w:rPr>
+          <w:color w:val="000000" w:themeColor="text1"/>
+          <w:sz w:val="28"/>
+          <w:szCs w:val="28"/>
+        </w:rPr>
+        <w:t>in</w:t>
+      </w:r>
+      <w:r>
+        <w:rPr>
+          <w:color w:val="000000" w:themeColor="text1"/>
+          <w:sz w:val="28"/>
+          <w:szCs w:val="28"/>
+        </w:rPr>
+        <w:t xml:space="preserve"> modo tale da permettere anche la visualizzazione degli acquisti passati</w:t>
       </w:r>
       <w:r>
         <w:rPr>
@@ -149,7 +165,23 @@
           <w:sz w:val="28"/>
           <w:szCs w:val="28"/>
         </w:rPr>
-        <w:t>, dopo accurate ricerche ci è sembrata la soluzione più interessante, adatta, popolare è open-source quindi anche utile a nostro avviso da apprendere per la nostra crescita come professionisti.</w:t>
+        <w:t xml:space="preserve">, dopo accurate ricerche ci è sembrata la soluzione più interessante, adatta, popolare </w:t>
+      </w:r>
+      <w:r>
+        <w:rPr>
+          <w:color w:val="000000" w:themeColor="text1"/>
+          <w:sz w:val="28"/>
+          <w:szCs w:val="28"/>
+        </w:rPr>
+        <w:t>e</w:t>
+      </w:r>
+      <w:r>
+        <w:rPr>
+          <w:color w:val="000000" w:themeColor="text1"/>
+          <w:sz w:val="28"/>
+          <w:szCs w:val="28"/>
+        </w:rPr>
+        <w:t xml:space="preserve"> open-source quindi anche utile a nostro avviso da apprendere per la nostra crescita come professionisti.</w:t>
       </w:r>
     </w:p>
     <w:p>
@@ -168,7 +200,6 @@
         </w:rPr>
         <w:t xml:space="preserve">Per la parte di </w:t>
       </w:r>
-      <w:proofErr w:type="spellStart"/>
       <w:r>
         <w:rPr>
           <w:b/>
@@ -189,7 +220,6 @@
         </w:rPr>
         <w:t>rontend</w:t>
       </w:r>
-      <w:proofErr w:type="spellEnd"/>
       <w:r>
         <w:rPr>
           <w:color w:val="000000" w:themeColor="text1"/>
@@ -204,103 +234,47 @@
           <w:sz w:val="28"/>
           <w:szCs w:val="28"/>
         </w:rPr>
-        <w:t xml:space="preserve">, velocità e riusabilità dei </w:t>
-      </w:r>
-      <w:proofErr w:type="spellStart"/>
-      <w:r>
-        <w:rPr>
-          <w:color w:val="000000" w:themeColor="text1"/>
-          <w:sz w:val="28"/>
-          <w:szCs w:val="28"/>
-        </w:rPr>
-        <w:t>componenti</w:t>
-      </w:r>
-      <w:r>
-        <w:rPr>
-          <w:color w:val="000000" w:themeColor="text1"/>
-          <w:sz w:val="28"/>
-          <w:szCs w:val="28"/>
-        </w:rPr>
-        <w:t>e</w:t>
-      </w:r>
-      <w:proofErr w:type="spellEnd"/>
-      <w:r>
-        <w:rPr>
-          <w:color w:val="000000" w:themeColor="text1"/>
-          <w:sz w:val="28"/>
-          <w:szCs w:val="28"/>
-        </w:rPr>
-        <w:t xml:space="preserve"> ovviamente con l’uso di HTML e CSS</w:t>
-      </w:r>
-      <w:r>
-        <w:rPr>
-          <w:color w:val="000000" w:themeColor="text1"/>
-          <w:sz w:val="28"/>
-          <w:szCs w:val="28"/>
-        </w:rPr>
-        <w:t xml:space="preserve">; per quanto riguarda lo scambio di dati tra </w:t>
-      </w:r>
-      <w:proofErr w:type="spellStart"/>
-      <w:r>
-        <w:rPr>
-          <w:color w:val="000000" w:themeColor="text1"/>
-          <w:sz w:val="28"/>
-          <w:szCs w:val="28"/>
-        </w:rPr>
-        <w:t>backend</w:t>
-      </w:r>
-      <w:proofErr w:type="spellEnd"/>
-      <w:r>
-        <w:rPr>
-          <w:color w:val="000000" w:themeColor="text1"/>
-          <w:sz w:val="28"/>
-          <w:szCs w:val="28"/>
-        </w:rPr>
-        <w:t xml:space="preserve"> e </w:t>
-      </w:r>
-      <w:proofErr w:type="spellStart"/>
-      <w:r>
-        <w:rPr>
-          <w:color w:val="000000" w:themeColor="text1"/>
-          <w:sz w:val="28"/>
-          <w:szCs w:val="28"/>
-        </w:rPr>
-        <w:t>frontend</w:t>
-      </w:r>
-      <w:proofErr w:type="spellEnd"/>
-      <w:r>
-        <w:rPr>
-          <w:color w:val="000000" w:themeColor="text1"/>
-          <w:sz w:val="28"/>
-          <w:szCs w:val="28"/>
-        </w:rPr>
-        <w:t xml:space="preserve"> abbiamo fatto uso della libreria </w:t>
-      </w:r>
-      <w:proofErr w:type="spellStart"/>
-      <w:r>
-        <w:rPr>
-          <w:color w:val="000000" w:themeColor="text1"/>
-          <w:sz w:val="28"/>
-          <w:szCs w:val="28"/>
-        </w:rPr>
-        <w:t>Axios</w:t>
-      </w:r>
-      <w:proofErr w:type="spellEnd"/>
-      <w:r>
-        <w:rPr>
-          <w:color w:val="000000" w:themeColor="text1"/>
-          <w:sz w:val="28"/>
-          <w:szCs w:val="28"/>
-        </w:rPr>
-        <w:t xml:space="preserve"> per </w:t>
-      </w:r>
-      <w:r>
-        <w:rPr>
-          <w:color w:val="000000" w:themeColor="text1"/>
-          <w:sz w:val="28"/>
-          <w:szCs w:val="28"/>
-        </w:rPr>
-        <w:t>mandare richieste http in maniera asincrona e ricevere i dati;</w:t>
+        <w:t>, velocità e riusabilità dei componenti</w:t>
+      </w:r>
+      <w:r>
+        <w:rPr>
+          <w:color w:val="000000" w:themeColor="text1"/>
+          <w:sz w:val="28"/>
+          <w:szCs w:val="28"/>
+        </w:rPr>
+        <w:t xml:space="preserve"> </w:t>
+      </w:r>
+      <w:r>
+        <w:rPr>
+          <w:color w:val="000000" w:themeColor="text1"/>
+          <w:sz w:val="28"/>
+          <w:szCs w:val="28"/>
+        </w:rPr>
+        <w:t>e ovviamente con l’uso di HTML e CSS</w:t>
+      </w:r>
+      <w:r>
+        <w:rPr>
+          <w:color w:val="000000" w:themeColor="text1"/>
+          <w:sz w:val="28"/>
+          <w:szCs w:val="28"/>
+        </w:rPr>
+        <w:t xml:space="preserve">; per quanto riguarda lo scambio di dati tra backend e frontend abbiamo fatto uso della libreria Axios per </w:t>
+      </w:r>
+      <w:r>
+        <w:rPr>
+          <w:color w:val="000000" w:themeColor="text1"/>
+          <w:sz w:val="28"/>
+          <w:szCs w:val="28"/>
+        </w:rPr>
+        <w:t>mandare richieste http in maniera asincrona e ricevere i dati</w:t>
+      </w:r>
+      <w:r>
+        <w:rPr>
+          <w:color w:val="000000" w:themeColor="text1"/>
+          <w:sz w:val="28"/>
+          <w:szCs w:val="28"/>
+        </w:rPr>
+        <w:t>.</w:t>
       </w:r>
     </w:p>
     <w:p>
@@ -317,103 +291,47 @@
           <w:sz w:val="28"/>
           <w:szCs w:val="28"/>
         </w:rPr>
-        <w:t xml:space="preserve">per </w:t>
-      </w:r>
-      <w:proofErr w:type="spellStart"/>
-      <w:r>
-        <w:rPr>
-          <w:color w:val="000000" w:themeColor="text1"/>
-          <w:sz w:val="28"/>
-          <w:szCs w:val="28"/>
-        </w:rPr>
-        <w:t>abbelire</w:t>
-      </w:r>
-      <w:proofErr w:type="spellEnd"/>
-      <w:r>
-        <w:rPr>
-          <w:color w:val="000000" w:themeColor="text1"/>
-          <w:sz w:val="28"/>
-          <w:szCs w:val="28"/>
-        </w:rPr>
-        <w:t xml:space="preserve"> il </w:t>
-      </w:r>
-      <w:proofErr w:type="spellStart"/>
-      <w:r>
-        <w:rPr>
-          <w:color w:val="000000" w:themeColor="text1"/>
-          <w:sz w:val="28"/>
-          <w:szCs w:val="28"/>
-        </w:rPr>
-        <w:t>frontend</w:t>
-      </w:r>
-      <w:proofErr w:type="spellEnd"/>
-      <w:r>
-        <w:rPr>
-          <w:color w:val="000000" w:themeColor="text1"/>
-          <w:sz w:val="28"/>
-          <w:szCs w:val="28"/>
-        </w:rPr>
-        <w:t xml:space="preserve"> abbiamo importato da </w:t>
-      </w:r>
-      <w:proofErr w:type="spellStart"/>
-      <w:r>
-        <w:rPr>
-          <w:color w:val="000000" w:themeColor="text1"/>
-          <w:sz w:val="28"/>
-          <w:szCs w:val="28"/>
-        </w:rPr>
-        <w:t>Material</w:t>
-      </w:r>
-      <w:proofErr w:type="spellEnd"/>
-      <w:r>
-        <w:rPr>
-          <w:color w:val="000000" w:themeColor="text1"/>
-          <w:sz w:val="28"/>
-          <w:szCs w:val="28"/>
-        </w:rPr>
-        <w:t>-UI degli elementi grafici</w:t>
-      </w:r>
-      <w:r>
-        <w:rPr>
-          <w:color w:val="000000" w:themeColor="text1"/>
-          <w:sz w:val="28"/>
-          <w:szCs w:val="28"/>
-        </w:rPr>
-        <w:t xml:space="preserve"> e aggiunto tramite la libreria flip</w:t>
-      </w:r>
-      <w:r>
-        <w:rPr>
-          <w:color w:val="000000" w:themeColor="text1"/>
-          <w:sz w:val="28"/>
-          <w:szCs w:val="28"/>
-        </w:rPr>
-        <w:t>-</w:t>
-      </w:r>
-      <w:proofErr w:type="spellStart"/>
-      <w:r>
-        <w:rPr>
-          <w:color w:val="000000" w:themeColor="text1"/>
-          <w:sz w:val="28"/>
-          <w:szCs w:val="28"/>
-        </w:rPr>
-        <w:t>move</w:t>
-      </w:r>
-      <w:proofErr w:type="spellEnd"/>
-      <w:r>
-        <w:rPr>
-          <w:color w:val="000000" w:themeColor="text1"/>
-          <w:sz w:val="28"/>
-          <w:szCs w:val="28"/>
-        </w:rPr>
-        <w:t xml:space="preserve"> degli effetti alle immagini quando passiamo con il cursore </w:t>
-      </w:r>
-      <w:r>
-        <w:rPr>
-          <w:color w:val="000000" w:themeColor="text1"/>
-          <w:sz w:val="28"/>
-          <w:szCs w:val="28"/>
-        </w:rPr>
-        <w:t>alle</w:t>
+        <w:t>P</w:t>
+      </w:r>
+      <w:r>
+        <w:rPr>
+          <w:color w:val="000000" w:themeColor="text1"/>
+          <w:sz w:val="28"/>
+          <w:szCs w:val="28"/>
+        </w:rPr>
+        <w:t xml:space="preserve">er </w:t>
+      </w:r>
+      <w:r>
+        <w:rPr>
+          <w:color w:val="000000" w:themeColor="text1"/>
+          <w:sz w:val="28"/>
+          <w:szCs w:val="28"/>
+        </w:rPr>
+        <w:t>rendere più piacevole</w:t>
+      </w:r>
+      <w:r>
+        <w:rPr>
+          <w:color w:val="000000" w:themeColor="text1"/>
+          <w:sz w:val="28"/>
+          <w:szCs w:val="28"/>
+        </w:rPr>
+        <w:t xml:space="preserve"> il frontend abbiamo importato da Material-UI degli elementi grafici</w:t>
+      </w:r>
+      <w:r>
+        <w:rPr>
+          <w:color w:val="000000" w:themeColor="text1"/>
+          <w:sz w:val="28"/>
+          <w:szCs w:val="28"/>
+        </w:rPr>
+        <w:t xml:space="preserve"> e aggiunto effetti alle immagini quando passiamo con il cursore </w:t>
+      </w:r>
+      <w:r>
+        <w:rPr>
+          <w:color w:val="000000" w:themeColor="text1"/>
+          <w:sz w:val="28"/>
+          <w:szCs w:val="28"/>
+        </w:rPr>
+        <w:t>sulle</w:t>
       </w:r>
       <w:r>
         <w:rPr>
@@ -472,7 +390,6 @@
         </w:rPr>
         <w:t xml:space="preserve">Per la parte di </w:t>
       </w:r>
-      <w:proofErr w:type="spellStart"/>
       <w:r>
         <w:rPr>
           <w:b/>
@@ -483,7 +400,6 @@
         </w:rPr>
         <w:t>Backend</w:t>
       </w:r>
-      <w:proofErr w:type="spellEnd"/>
       <w:r>
         <w:rPr>
           <w:b/>
@@ -492,7 +408,7 @@
           <w:sz w:val="28"/>
           <w:szCs w:val="28"/>
         </w:rPr>
-        <w:t xml:space="preserve"> </w:t>
+        <w:t xml:space="preserve">, </w:t>
       </w:r>
       <w:r>
         <w:rPr>
@@ -508,69 +424,31 @@
           <w:sz w:val="28"/>
           <w:szCs w:val="28"/>
         </w:rPr>
-        <w:t xml:space="preserve"> grazie alla sua efficienza, velocità e il modo di gestione delle operazioni in modo asincrono ottimo per creare applicazioni web real-time</w:t>
-      </w:r>
-      <w:r>
-        <w:rPr>
-          <w:color w:val="000000" w:themeColor="text1"/>
-          <w:sz w:val="28"/>
-          <w:szCs w:val="28"/>
-        </w:rPr>
-        <w:t xml:space="preserve"> e </w:t>
-      </w:r>
-      <w:proofErr w:type="spellStart"/>
-      <w:r>
-        <w:rPr>
-          <w:color w:val="000000" w:themeColor="text1"/>
-          <w:sz w:val="28"/>
-          <w:szCs w:val="28"/>
-        </w:rPr>
-        <w:t>npm</w:t>
-      </w:r>
-      <w:proofErr w:type="spellEnd"/>
-      <w:r>
-        <w:rPr>
-          <w:color w:val="000000" w:themeColor="text1"/>
-          <w:sz w:val="28"/>
-          <w:szCs w:val="28"/>
-        </w:rPr>
-        <w:t xml:space="preserve"> permette di installare moduli in maniera facile e veloce, per rendere lo sviluppo più comodo abbiamo installato </w:t>
-      </w:r>
-      <w:proofErr w:type="spellStart"/>
-      <w:r>
-        <w:rPr>
-          <w:color w:val="000000" w:themeColor="text1"/>
-          <w:sz w:val="28"/>
-          <w:szCs w:val="28"/>
-        </w:rPr>
-        <w:t>nodemon</w:t>
-      </w:r>
-      <w:proofErr w:type="spellEnd"/>
-      <w:r>
-        <w:rPr>
-          <w:color w:val="000000" w:themeColor="text1"/>
-          <w:sz w:val="28"/>
-          <w:szCs w:val="28"/>
-        </w:rPr>
-        <w:t xml:space="preserve"> che a ogni cambiamento restarta il </w:t>
-      </w:r>
-      <w:proofErr w:type="spellStart"/>
-      <w:r>
-        <w:rPr>
-          <w:color w:val="000000" w:themeColor="text1"/>
-          <w:sz w:val="28"/>
-          <w:szCs w:val="28"/>
-        </w:rPr>
-        <w:t>backend</w:t>
-      </w:r>
-      <w:proofErr w:type="spellEnd"/>
-      <w:r>
-        <w:rPr>
-          <w:color w:val="000000" w:themeColor="text1"/>
-          <w:sz w:val="28"/>
-          <w:szCs w:val="28"/>
-        </w:rPr>
-        <w:t xml:space="preserve"> molto comodo</w:t>
+        <w:t xml:space="preserve"> grazie alla sua efficienza, velocità e il modo di gestione delle operazioni in modo asincrono </w:t>
+      </w:r>
+      <w:r>
+        <w:rPr>
+          <w:color w:val="000000" w:themeColor="text1"/>
+          <w:sz w:val="28"/>
+          <w:szCs w:val="28"/>
+        </w:rPr>
+        <w:t xml:space="preserve">è </w:t>
+      </w:r>
+      <w:r>
+        <w:rPr>
+          <w:color w:val="000000" w:themeColor="text1"/>
+          <w:sz w:val="28"/>
+          <w:szCs w:val="28"/>
+        </w:rPr>
+        <w:t>ottimo per creare applicazioni web real-time</w:t>
+      </w:r>
+      <w:r>
+        <w:rPr>
+          <w:color w:val="000000" w:themeColor="text1"/>
+          <w:sz w:val="28"/>
+          <w:szCs w:val="28"/>
+        </w:rPr>
+        <w:t xml:space="preserve"> e npm permette di installare moduli in maniera facile e veloce, per rendere lo sviluppo più comodo abbiamo installato nodemon che a ogni cambiamento restarta il backend molto comodo</w:t>
       </w:r>
       <w:r>
         <w:rPr>
@@ -643,61 +521,15 @@
           <w:sz w:val="28"/>
           <w:szCs w:val="28"/>
         </w:rPr>
-        <w:t>il middleware CORS per abilitare la Cross-</w:t>
-      </w:r>
-      <w:proofErr w:type="spellStart"/>
-      <w:r>
-        <w:rPr>
-          <w:color w:val="000000" w:themeColor="text1"/>
-          <w:sz w:val="28"/>
-          <w:szCs w:val="28"/>
-        </w:rPr>
-        <w:t>Origin</w:t>
-      </w:r>
-      <w:proofErr w:type="spellEnd"/>
-      <w:r>
-        <w:rPr>
-          <w:color w:val="000000" w:themeColor="text1"/>
-          <w:sz w:val="28"/>
-          <w:szCs w:val="28"/>
-        </w:rPr>
-        <w:t xml:space="preserve"> Resource Sharing, per quanto riguarda la gestione delle password tramite </w:t>
-      </w:r>
-      <w:proofErr w:type="spellStart"/>
-      <w:r>
-        <w:rPr>
-          <w:color w:val="000000" w:themeColor="text1"/>
-          <w:sz w:val="28"/>
-          <w:szCs w:val="28"/>
-        </w:rPr>
-        <w:t>bcrypt</w:t>
-      </w:r>
-      <w:proofErr w:type="spellEnd"/>
-      <w:r>
-        <w:rPr>
-          <w:color w:val="000000" w:themeColor="text1"/>
-          <w:sz w:val="28"/>
-          <w:szCs w:val="28"/>
-        </w:rPr>
-        <w:t xml:space="preserve"> garantiamo la funzione di </w:t>
-      </w:r>
-      <w:proofErr w:type="spellStart"/>
-      <w:r>
-        <w:rPr>
-          <w:color w:val="000000" w:themeColor="text1"/>
-          <w:sz w:val="28"/>
-          <w:szCs w:val="28"/>
-        </w:rPr>
-        <w:t>hashing</w:t>
-      </w:r>
-      <w:proofErr w:type="spellEnd"/>
-      <w:r>
-        <w:rPr>
-          <w:color w:val="000000" w:themeColor="text1"/>
-          <w:sz w:val="28"/>
-          <w:szCs w:val="28"/>
-        </w:rPr>
-        <w:t xml:space="preserve"> delle password</w:t>
+        <w:t>il middleware CORS per abilitare la Cross-Origin Resource Sharing, per quanto riguarda la gestione delle password tramite bcrypt</w:t>
+      </w:r>
+      <w:r>
+        <w:rPr>
+          <w:color w:val="000000" w:themeColor="text1"/>
+          <w:sz w:val="28"/>
+          <w:szCs w:val="28"/>
+        </w:rPr>
+        <w:t xml:space="preserve"> garantiamo la funzione di hashing delle password</w:t>
       </w:r>
       <w:r>
         <w:rPr>
@@ -713,43 +545,23 @@
           <w:sz w:val="28"/>
           <w:szCs w:val="28"/>
         </w:rPr>
-        <w:t xml:space="preserve">nelle verifica delle credenziali; per questo abbiamo utilizzato </w:t>
-      </w:r>
-      <w:proofErr w:type="spellStart"/>
-      <w:r>
-        <w:rPr>
-          <w:color w:val="000000" w:themeColor="text1"/>
-          <w:sz w:val="28"/>
-          <w:szCs w:val="28"/>
-        </w:rPr>
-        <w:t>dotenv</w:t>
-      </w:r>
-      <w:proofErr w:type="spellEnd"/>
-      <w:r>
-        <w:rPr>
-          <w:color w:val="000000" w:themeColor="text1"/>
-          <w:sz w:val="28"/>
-          <w:szCs w:val="28"/>
-        </w:rPr>
-        <w:t xml:space="preserve"> per leggere le variabili di configurazioni contenenti le nostre chiavi private JWT, Stripe e la stringa di collegamento al nostro database </w:t>
-      </w:r>
-      <w:proofErr w:type="spellStart"/>
-      <w:r>
-        <w:rPr>
-          <w:color w:val="000000" w:themeColor="text1"/>
-          <w:sz w:val="28"/>
-          <w:szCs w:val="28"/>
-        </w:rPr>
-        <w:t>MongoDB</w:t>
-      </w:r>
-      <w:proofErr w:type="spellEnd"/>
-      <w:r>
-        <w:rPr>
-          <w:color w:val="000000" w:themeColor="text1"/>
-          <w:sz w:val="28"/>
-          <w:szCs w:val="28"/>
-        </w:rPr>
-        <w:t>.</w:t>
+        <w:t>nell</w:t>
+      </w:r>
+      <w:r>
+        <w:rPr>
+          <w:color w:val="000000" w:themeColor="text1"/>
+          <w:sz w:val="28"/>
+          <w:szCs w:val="28"/>
+        </w:rPr>
+        <w:t>a</w:t>
+      </w:r>
+      <w:r>
+        <w:rPr>
+          <w:color w:val="000000" w:themeColor="text1"/>
+          <w:sz w:val="28"/>
+          <w:szCs w:val="28"/>
+        </w:rPr>
+        <w:t xml:space="preserve"> verifica delle credenziali; per questo abbiamo utilizzato dotenv per leggere le variabili di configurazioni contenenti le nostre chiavi private JWT, Stripe e la stringa di collegamento al nostro database MongoDB.</w:t>
       </w:r>
     </w:p>
     <w:p>
@@ -767,69 +579,15 @@
           <w:szCs w:val="28"/>
         </w:rPr>
         <w:lastRenderedPageBreak/>
-        <w:t xml:space="preserve">Abbiamo optato per un database </w:t>
-      </w:r>
-      <w:proofErr w:type="spellStart"/>
-      <w:r>
-        <w:rPr>
-          <w:color w:val="000000" w:themeColor="text1"/>
-          <w:sz w:val="28"/>
-          <w:szCs w:val="28"/>
-        </w:rPr>
-        <w:t>NoSQL</w:t>
-      </w:r>
-      <w:proofErr w:type="spellEnd"/>
-      <w:r>
-        <w:rPr>
-          <w:color w:val="000000" w:themeColor="text1"/>
-          <w:sz w:val="28"/>
-          <w:szCs w:val="28"/>
-        </w:rPr>
-        <w:t xml:space="preserve"> dato che di esperienza con database SQL ne abbiamo </w:t>
-      </w:r>
-      <w:r>
-        <w:rPr>
-          <w:color w:val="000000" w:themeColor="text1"/>
-          <w:sz w:val="28"/>
-          <w:szCs w:val="28"/>
-        </w:rPr>
-        <w:t xml:space="preserve">già avuta, abbiamo potuto apprezzare la facilità di uso e la possibilità di caricare dati in formato JSON cosa che abbiamo fatto per popolare le nostre </w:t>
-      </w:r>
-      <w:proofErr w:type="spellStart"/>
-      <w:r>
-        <w:rPr>
-          <w:color w:val="000000" w:themeColor="text1"/>
-          <w:sz w:val="28"/>
-          <w:szCs w:val="28"/>
-        </w:rPr>
-        <w:t>collection</w:t>
-      </w:r>
-      <w:proofErr w:type="spellEnd"/>
-      <w:r>
-        <w:rPr>
-          <w:color w:val="000000" w:themeColor="text1"/>
-          <w:sz w:val="28"/>
-          <w:szCs w:val="28"/>
-        </w:rPr>
-        <w:t xml:space="preserve"> di dati del database e grazie a </w:t>
-      </w:r>
-      <w:proofErr w:type="spellStart"/>
-      <w:r>
-        <w:rPr>
-          <w:color w:val="000000" w:themeColor="text1"/>
-          <w:sz w:val="28"/>
-          <w:szCs w:val="28"/>
-        </w:rPr>
-        <w:t>Mongoose</w:t>
-      </w:r>
-      <w:proofErr w:type="spellEnd"/>
-      <w:r>
-        <w:rPr>
-          <w:color w:val="000000" w:themeColor="text1"/>
-          <w:sz w:val="28"/>
-          <w:szCs w:val="28"/>
-        </w:rPr>
-        <w:t xml:space="preserve"> abbiamo potuto creare e validare gli schemi delle nostre collezioni.</w:t>
+        <w:t xml:space="preserve">Abbiamo optato per un database NoSQL dato che di esperienza con database SQL ne abbiamo </w:t>
+      </w:r>
+      <w:r>
+        <w:rPr>
+          <w:color w:val="000000" w:themeColor="text1"/>
+          <w:sz w:val="28"/>
+          <w:szCs w:val="28"/>
+        </w:rPr>
+        <w:t>già avuta, abbiamo potuto apprezzare la facilità di uso e la possibilità di caricare dati in formato JSON cosa che abbiamo fatto per popolare le nostre collection di dati del database e grazie a Mongoose abbiamo potuto creare e validare gli schemi delle nostre collezioni.</w:t>
       </w:r>
     </w:p>
     <w:p>
@@ -846,7 +604,55 @@
           <w:sz w:val="28"/>
           <w:szCs w:val="28"/>
         </w:rPr>
-        <w:t>Per salvare e rendere più piacevole la esperienza d’uso quando si fa un acquisto è richiesto l’indirizzo di spedizione e i dati dell’utente questi se precedentemente inseriti vengono recuperati dal cookie del browser.</w:t>
+        <w:t>Per salvare e rendere più piacevole l</w:t>
+      </w:r>
+      <w:r>
+        <w:rPr>
+          <w:color w:val="000000" w:themeColor="text1"/>
+          <w:sz w:val="28"/>
+          <w:szCs w:val="28"/>
+        </w:rPr>
+        <w:t>’</w:t>
+      </w:r>
+      <w:r>
+        <w:rPr>
+          <w:color w:val="000000" w:themeColor="text1"/>
+          <w:sz w:val="28"/>
+          <w:szCs w:val="28"/>
+        </w:rPr>
+        <w:t>esperienza d’uso quando si fa un acquisto è richiesto l’indirizzo di spedizione e i dati dell’utente</w:t>
+      </w:r>
+      <w:r>
+        <w:rPr>
+          <w:color w:val="000000" w:themeColor="text1"/>
+          <w:sz w:val="28"/>
+          <w:szCs w:val="28"/>
+        </w:rPr>
+        <w:t xml:space="preserve">, </w:t>
+      </w:r>
+      <w:r>
+        <w:rPr>
+          <w:color w:val="000000" w:themeColor="text1"/>
+          <w:sz w:val="28"/>
+          <w:szCs w:val="28"/>
+        </w:rPr>
+        <w:t xml:space="preserve">questi se precedentemente inseriti vengono recuperati </w:t>
+      </w:r>
+      <w:r>
+        <w:rPr>
+          <w:color w:val="000000" w:themeColor="text1"/>
+          <w:sz w:val="28"/>
+          <w:szCs w:val="28"/>
+        </w:rPr>
+        <w:t>dai Cookie che abbiamo settato</w:t>
+      </w:r>
+      <w:r>
+        <w:rPr>
+          <w:color w:val="000000" w:themeColor="text1"/>
+          <w:sz w:val="28"/>
+          <w:szCs w:val="28"/>
+        </w:rPr>
+        <w:t>.</w:t>
       </w:r>
     </w:p>
     <w:p>
@@ -863,45 +669,54 @@
           <w:sz w:val="28"/>
           <w:szCs w:val="28"/>
         </w:rPr>
-        <w:t xml:space="preserve">Dato che non abbiamo un profilo Stripe business per effettuare i pagamenti il numero di carta </w:t>
-      </w:r>
-      <w:r>
-        <w:rPr>
-          <w:color w:val="000000" w:themeColor="text1"/>
-          <w:sz w:val="28"/>
-          <w:szCs w:val="28"/>
-        </w:rPr>
-        <w:t xml:space="preserve">da test tra le tante disponibili all’atto di prova secondo documentazione Stripe </w:t>
-      </w:r>
-      <w:r>
-        <w:rPr>
-          <w:sz w:val="28"/>
-          <w:szCs w:val="28"/>
-        </w:rPr>
-        <w:t>4242424242424242</w:t>
-      </w:r>
-      <w:r>
-        <w:rPr>
+        <w:t>Dato che non abbiamo un profilo Stripe business per effettuare i pagamenti</w:t>
+      </w:r>
+      <w:r>
+        <w:rPr>
+          <w:color w:val="000000" w:themeColor="text1"/>
+          <w:sz w:val="28"/>
+          <w:szCs w:val="28"/>
+        </w:rPr>
+        <w:t>,</w:t>
+      </w:r>
+      <w:r>
+        <w:rPr>
+          <w:color w:val="000000" w:themeColor="text1"/>
+          <w:sz w:val="28"/>
+          <w:szCs w:val="28"/>
+        </w:rPr>
+        <w:t xml:space="preserve"> il numero di carta </w:t>
+      </w:r>
+      <w:r>
+        <w:rPr>
+          <w:color w:val="000000" w:themeColor="text1"/>
+          <w:sz w:val="28"/>
+          <w:szCs w:val="28"/>
+        </w:rPr>
+        <w:t>da test tra le tante disponibili all’atto di prova secondo documentazione Stripe</w:t>
+      </w:r>
+      <w:r>
+        <w:rPr>
+          <w:color w:val="000000" w:themeColor="text1"/>
+          <w:sz w:val="28"/>
+          <w:szCs w:val="28"/>
+        </w:rPr>
+        <w:t xml:space="preserve"> che abbiamo usato è</w:t>
+      </w:r>
+      <w:r>
+        <w:rPr>
+          <w:color w:val="000000" w:themeColor="text1"/>
           <w:sz w:val="28"/>
           <w:szCs w:val="28"/>
         </w:rPr>
         <w:t xml:space="preserve"> </w:t>
       </w:r>
-      <w:proofErr w:type="spellStart"/>
-      <w:r>
-        <w:rPr>
-          <w:sz w:val="28"/>
-          <w:szCs w:val="28"/>
-        </w:rPr>
-        <w:t>cvc</w:t>
-      </w:r>
-      <w:proofErr w:type="spellEnd"/>
-      <w:r>
-        <w:rPr>
-          <w:sz w:val="28"/>
-          <w:szCs w:val="28"/>
-        </w:rPr>
-        <w:t xml:space="preserve"> 3 cifre qualsiasi</w:t>
+      <w:r>
+        <w:rPr>
+          <w:sz w:val="28"/>
+          <w:szCs w:val="28"/>
+        </w:rPr>
+        <w:t>4242424242424242 cvc 3 cifre qualsiasi</w:t>
       </w:r>
       <w:r>
         <w:rPr>
@@ -929,23 +744,14 @@
           <w:sz w:val="28"/>
           <w:szCs w:val="28"/>
         </w:rPr>
-        <w:t xml:space="preserve"> e </w:t>
-      </w:r>
-      <w:proofErr w:type="spellStart"/>
-      <w:r>
-        <w:rPr>
-          <w:sz w:val="28"/>
-          <w:szCs w:val="28"/>
-        </w:rPr>
-        <w:t>cap</w:t>
-      </w:r>
-      <w:proofErr w:type="spellEnd"/>
-      <w:r>
-        <w:rPr>
-          <w:sz w:val="28"/>
-          <w:szCs w:val="28"/>
-        </w:rPr>
-        <w:t xml:space="preserve"> numero casuale</w:t>
+        <w:t xml:space="preserve"> e cap numero casuale</w:t>
+      </w:r>
+      <w:r>
+        <w:rPr>
+          <w:sz w:val="28"/>
+          <w:szCs w:val="28"/>
+        </w:rPr>
+        <w:t>.</w:t>
       </w:r>
     </w:p>
     <w:p>

--- a/Relazione.docx
+++ b/Relazione.docx
@@ -22,6 +22,24 @@
     </w:p>
     <w:p>
       <w:pPr>
+        <w:jc w:val="center"/>
+        <w:rPr>
+          <w:color w:val="FF0000"/>
+          <w:sz w:val="24"/>
+          <w:szCs w:val="24"/>
+        </w:rPr>
+      </w:pPr>
+      <w:r>
+        <w:rPr>
+          <w:color w:val="FF0000"/>
+          <w:sz w:val="24"/>
+          <w:szCs w:val="24"/>
+        </w:rPr>
+        <w:t>Eni Zeza 308966 – Leonardo Cracolici 306798</w:t>
+      </w:r>
+    </w:p>
+    <w:p>
+      <w:pPr>
         <w:rPr>
           <w:b/>
           <w:bCs/>
@@ -561,17 +579,8 @@
           <w:sz w:val="28"/>
           <w:szCs w:val="28"/>
         </w:rPr>
-        <w:t xml:space="preserve"> verifica delle credenziali; per questo abbiamo utilizzato dotenv per leggere le variabili di configurazioni contenenti le nostre chiavi private JWT, Stripe e la stringa di collegamento al nostro database MongoDB.</w:t>
-      </w:r>
-    </w:p>
-    <w:p>
-      <w:pPr>
-        <w:rPr>
-          <w:color w:val="000000" w:themeColor="text1"/>
-          <w:sz w:val="28"/>
-          <w:szCs w:val="28"/>
-        </w:rPr>
-      </w:pPr>
+        <w:t xml:space="preserve"> verifica delle credenziali; per questo abbiamo utilizzato dotenv per leggere le </w:t>
+      </w:r>
       <w:r>
         <w:rPr>
           <w:color w:val="000000" w:themeColor="text1"/>
@@ -579,6 +588,23 @@
           <w:szCs w:val="28"/>
         </w:rPr>
         <w:lastRenderedPageBreak/>
+        <w:t>variabili di configurazioni contenenti le nostre chiavi private JWT, Stripe e la stringa di collegamento al nostro database MongoDB.</w:t>
+      </w:r>
+    </w:p>
+    <w:p>
+      <w:pPr>
+        <w:rPr>
+          <w:color w:val="000000" w:themeColor="text1"/>
+          <w:sz w:val="28"/>
+          <w:szCs w:val="28"/>
+        </w:rPr>
+      </w:pPr>
+      <w:r>
+        <w:rPr>
+          <w:color w:val="000000" w:themeColor="text1"/>
+          <w:sz w:val="28"/>
+          <w:szCs w:val="28"/>
+        </w:rPr>
         <w:t xml:space="preserve">Abbiamo optato per un database NoSQL dato che di esperienza con database SQL ne abbiamo </w:t>
       </w:r>
       <w:r>
